--- a/Math_Question_Generation.docx
+++ b/Math_Question_Generation.docx
@@ -15,15 +15,7 @@
     <w:p/>
     <w:p>
       <w:r>
-        <w:t xml:space="preserve">@question </w:t>
-      </w:r>
-      <w:proofErr w:type="gramStart"/>
-      <w:r>
-        <w:t>The</w:t>
-      </w:r>
-      <w:proofErr w:type="gramEnd"/>
-      <w:r>
-        <w:t xml:space="preserve"> top view of a rectangular box of 9 tightly packed tennis balls is shown. Each tennis ball has a radius of 3 cm. Which of the following are closest to the dimensions, in </w:t>
+        <w:t xml:space="preserve">@question The top view of a rectangular box of 9 tightly packed tennis balls is shown. Each tennis ball has a radius of 3 cm. Which of the following are closest to the dimensions, in </w:t>
       </w:r>
       <w:proofErr w:type="spellStart"/>
       <w:r>
@@ -36,13 +28,17 @@
     </w:p>
     <w:p/>
     <w:p>
-      <w:proofErr w:type="gramStart"/>
-      <w:r>
-        <w:t>![</w:t>
-      </w:r>
-      <w:proofErr w:type="gramEnd"/>
-      <w:r>
-        <w:t>](https://placeholder-link.com/tennis-balls.jpg)</w:t>
+      <w:r>
+        <w:t>![](</w:t>
+      </w:r>
+      <w:r>
+        <w:t xml:space="preserve"> </w:t>
+      </w:r>
+      <w:r>
+        <w:t>https://github.com/Tgoswami1/math-question-generation/blob/main/Tennis%20ball%20image.png</w:t>
+      </w:r>
+      <w:r>
+        <w:t>)</w:t>
       </w:r>
     </w:p>
     <w:p/>
@@ -65,105 +61,33 @@
     <w:p/>
     <w:p>
       <w:r>
-        <w:t xml:space="preserve">@option </w:t>
-      </w:r>
-      <w:proofErr w:type="gramStart"/>
-      <w:r>
-        <w:t>\( 6</w:t>
-      </w:r>
-      <w:proofErr w:type="gramEnd"/>
-      <w:r>
-        <w:t xml:space="preserve"> \times 9 \times 18 \)</w:t>
-      </w:r>
-    </w:p>
-    <w:p>
-      <w:r>
-        <w:t xml:space="preserve">@@option </w:t>
-      </w:r>
-      <w:proofErr w:type="gramStart"/>
-      <w:r>
-        <w:t>\( 6</w:t>
-      </w:r>
-      <w:proofErr w:type="gramEnd"/>
-      <w:r>
-        <w:t xml:space="preserve"> \times 9 \times 27 \)</w:t>
-      </w:r>
-    </w:p>
-    <w:p>
-      <w:r>
-        <w:t xml:space="preserve">@option </w:t>
-      </w:r>
-      <w:proofErr w:type="gramStart"/>
-      <w:r>
-        <w:t>\( 9</w:t>
-      </w:r>
-      <w:proofErr w:type="gramEnd"/>
-      <w:r>
-        <w:t xml:space="preserve"> \times 12 \times 27 \)</w:t>
-      </w:r>
-    </w:p>
-    <w:p>
-      <w:r>
-        <w:t xml:space="preserve">@option </w:t>
-      </w:r>
-      <w:proofErr w:type="gramStart"/>
-      <w:r>
-        <w:t>\( 6</w:t>
-      </w:r>
-      <w:proofErr w:type="gramEnd"/>
-      <w:r>
-        <w:t xml:space="preserve"> \times 12 \times 24 \)</w:t>
-      </w:r>
-    </w:p>
-    <w:p>
-      <w:r>
-        <w:t xml:space="preserve">@option </w:t>
-      </w:r>
-      <w:proofErr w:type="gramStart"/>
-      <w:r>
-        <w:t>\( 9</w:t>
-      </w:r>
-      <w:proofErr w:type="gramEnd"/>
-      <w:r>
-        <w:t xml:space="preserve"> \times 9 \times 18 \)</w:t>
-      </w:r>
-    </w:p>
-    <w:p/>
-    <w:p>
-      <w:r>
-        <w:t xml:space="preserve">@explanation </w:t>
-      </w:r>
-      <w:proofErr w:type="gramStart"/>
-      <w:r>
-        <w:t>The</w:t>
-      </w:r>
-      <w:proofErr w:type="gramEnd"/>
-      <w:r>
-        <w:t xml:space="preserve"> diameter of each ball is </w:t>
-      </w:r>
-      <w:proofErr w:type="gramStart"/>
-      <w:r>
-        <w:t>\( 2</w:t>
-      </w:r>
-      <w:proofErr w:type="gramEnd"/>
-      <w:r>
-        <w:t xml:space="preserve"> \times 3 = 6 \) cm. Arranging 3 balls across gives </w:t>
-      </w:r>
-      <w:proofErr w:type="gramStart"/>
-      <w:r>
-        <w:t>\( 3</w:t>
-      </w:r>
-      <w:proofErr w:type="gramEnd"/>
-      <w:r>
-        <w:t xml:space="preserve"> \times 6 = 18 \) cm, 1 ball width gives 6 cm, and stacking 3 high gives </w:t>
-      </w:r>
-      <w:proofErr w:type="gramStart"/>
-      <w:r>
-        <w:t>\( 3</w:t>
-      </w:r>
-      <w:proofErr w:type="gramEnd"/>
-      <w:r>
-        <w:t xml:space="preserve"> \times 9 = 27 \) cm.</w:t>
+        <w:t>@option \( 6 \times 9 \times 18 \)</w:t>
+      </w:r>
+    </w:p>
+    <w:p>
+      <w:r>
+        <w:t>@@option \( 6 \times 9 \times 27 \)</w:t>
+      </w:r>
+    </w:p>
+    <w:p>
+      <w:r>
+        <w:t>@option \( 9 \times 12 \times 27 \)</w:t>
+      </w:r>
+    </w:p>
+    <w:p>
+      <w:r>
+        <w:t>@option \( 6 \times 12 \times 24 \)</w:t>
+      </w:r>
+    </w:p>
+    <w:p>
+      <w:r>
+        <w:t>@option \( 9 \times 9 \times 18 \)</w:t>
+      </w:r>
+    </w:p>
+    <w:p/>
+    <w:p>
+      <w:r>
+        <w:t>@explanation The diameter of each ball is \( 2 \times 3 = 6 \) cm. Arranging 3 balls across gives \( 3 \times 6 = 18 \) cm, 1 ball width gives 6 cm, and stacking 3 high gives \( 3 \times 9 = 27 \) cm.</w:t>
       </w:r>
     </w:p>
     <w:p/>
@@ -343,15 +267,7 @@
       </w:r>
       <w:proofErr w:type="spellEnd"/>
       <w:r>
-        <w:t xml:space="preserve">. The total combinations are </w:t>
-      </w:r>
-      <w:proofErr w:type="gramStart"/>
-      <w:r>
-        <w:t>\(</w:t>
-      </w:r>
-      <w:proofErr w:type="gramEnd"/>
-      <w:r>
-        <w:t>4 \times 3 = 12\).</w:t>
+        <w:t>. The total combinations are \(4 \times 3 = 12\).</w:t>
       </w:r>
     </w:p>
     <w:p/>
